--- a/Thesis plan.docx
+++ b/Thesis plan.docx
@@ -301,19 +301,60 @@
     <w:p/>
     <w:p>
       <w:r>
-        <w:t>Chapter 3: Designing pulses with GRAPE</w:t>
-      </w:r>
-    </w:p>
-    <w:p>
-      <w:pPr>
-        <w:pStyle w:val="ListParagraph"/>
-        <w:numPr>
-          <w:ilvl w:val="0"/>
-          <w:numId w:val="1"/>
-        </w:numPr>
-      </w:pPr>
-      <w:r>
-        <w:t>Overview of Quantum control and GRAPE</w:t>
+        <w:t xml:space="preserve">Chapter 3: </w:t>
+      </w:r>
+      <w:r>
+        <w:t>Quantum control</w:t>
+      </w:r>
+    </w:p>
+    <w:p>
+      <w:pPr>
+        <w:pStyle w:val="ListParagraph"/>
+        <w:numPr>
+          <w:ilvl w:val="0"/>
+          <w:numId w:val="1"/>
+        </w:numPr>
+      </w:pPr>
+      <w:r>
+        <w:t xml:space="preserve">Overview of Quantum </w:t>
+      </w:r>
+      <w:r>
+        <w:t xml:space="preserve">control </w:t>
+      </w:r>
+    </w:p>
+    <w:p>
+      <w:pPr>
+        <w:pStyle w:val="ListParagraph"/>
+        <w:numPr>
+          <w:ilvl w:val="0"/>
+          <w:numId w:val="1"/>
+        </w:numPr>
+      </w:pPr>
+      <w:r>
+        <w:t xml:space="preserve">A useful example: </w:t>
+      </w:r>
+      <w:proofErr w:type="gramStart"/>
+      <w:r>
+        <w:t>Nuclear</w:t>
+      </w:r>
+      <w:proofErr w:type="gramEnd"/>
+      <w:r>
+        <w:t xml:space="preserve"> electron spin swap</w:t>
+      </w:r>
+    </w:p>
+    <w:p>
+      <w:pPr>
+        <w:pStyle w:val="ListParagraph"/>
+        <w:numPr>
+          <w:ilvl w:val="0"/>
+          <w:numId w:val="1"/>
+        </w:numPr>
+      </w:pPr>
+      <w:r>
+        <w:t>Designing pulses with GRAPE</w:t>
+      </w:r>
+      <w:r>
+        <w:t xml:space="preserve"> – allows for more complicated transitions</w:t>
       </w:r>
     </w:p>
     <w:p>
@@ -340,18 +381,6 @@
         <w:t xml:space="preserve">3 qubit CNOT </w:t>
       </w:r>
     </w:p>
-    <w:p>
-      <w:pPr>
-        <w:pStyle w:val="ListParagraph"/>
-        <w:numPr>
-          <w:ilvl w:val="0"/>
-          <w:numId w:val="1"/>
-        </w:numPr>
-      </w:pPr>
-      <w:r>
-        <w:t>Nuclear-electron SWAP</w:t>
-      </w:r>
-    </w:p>
     <w:p/>
     <w:p>
       <w:r>
@@ -463,12 +492,119 @@
       <w:pPr>
         <w:pStyle w:val="ListParagraph"/>
         <w:numPr>
-          <w:ilvl w:val="0"/>
-          <w:numId w:val="1"/>
-        </w:numPr>
-      </w:pPr>
-      <w:r>
-        <w:t>Introduce control over exchange.</w:t>
+          <w:ilvl w:val="1"/>
+          <w:numId w:val="1"/>
+        </w:numPr>
+      </w:pPr>
+      <w:r>
+        <w:t xml:space="preserve">Nuclear spin – nuclear spin 3 qubit CNOT with </w:t>
+      </w:r>
+      <w:proofErr w:type="gramStart"/>
+      <w:r>
+        <w:t>GRAPE ?</w:t>
+      </w:r>
+      <w:proofErr w:type="gramEnd"/>
+    </w:p>
+    <w:p>
+      <w:pPr>
+        <w:pStyle w:val="ListParagraph"/>
+        <w:numPr>
+          <w:ilvl w:val="0"/>
+          <w:numId w:val="1"/>
+        </w:numPr>
+      </w:pPr>
+      <w:r>
+        <w:t>Placement imprecision incompatible with coupler architecture</w:t>
+      </w:r>
+    </w:p>
+    <w:p>
+      <w:pPr>
+        <w:pStyle w:val="ListParagraph"/>
+        <w:numPr>
+          <w:ilvl w:val="1"/>
+          <w:numId w:val="1"/>
+        </w:numPr>
+      </w:pPr>
+      <w:r>
+        <w:t xml:space="preserve">Assume control over exchange </w:t>
+      </w:r>
+    </w:p>
+    <w:p>
+      <w:pPr>
+        <w:pStyle w:val="ListParagraph"/>
+        <w:numPr>
+          <w:ilvl w:val="1"/>
+          <w:numId w:val="1"/>
+        </w:numPr>
+      </w:pPr>
+      <w:r>
+        <w:t>All 2 qubit CNOTs can be done in parallel</w:t>
+      </w:r>
+    </w:p>
+    <w:p>
+      <w:pPr>
+        <w:pStyle w:val="ListParagraph"/>
+        <w:numPr>
+          <w:ilvl w:val="0"/>
+          <w:numId w:val="1"/>
+        </w:numPr>
+      </w:pPr>
+      <w:r>
+        <w:t>Coupler architecture with full control over individual loading and unloading</w:t>
+      </w:r>
+    </w:p>
+    <w:p>
+      <w:pPr>
+        <w:pStyle w:val="ListParagraph"/>
+        <w:numPr>
+          <w:ilvl w:val="1"/>
+          <w:numId w:val="1"/>
+        </w:numPr>
+      </w:pPr>
+      <w:r>
+        <w:t>Can do groups of 3 qubit CNOTs (if NE swap works)</w:t>
+      </w:r>
+    </w:p>
+    <w:p/>
+    <w:p>
+      <w:r>
+        <w:t>Chapter 6 (if time): Noise</w:t>
+      </w:r>
+    </w:p>
+    <w:p>
+      <w:pPr>
+        <w:pStyle w:val="ListParagraph"/>
+        <w:numPr>
+          <w:ilvl w:val="0"/>
+          <w:numId w:val="1"/>
+        </w:numPr>
+      </w:pPr>
+      <w:r>
+        <w:t>Minimize noise for single 2 qubit CNOT</w:t>
+      </w:r>
+    </w:p>
+    <w:p>
+      <w:pPr>
+        <w:pStyle w:val="ListParagraph"/>
+        <w:numPr>
+          <w:ilvl w:val="0"/>
+          <w:numId w:val="1"/>
+        </w:numPr>
+      </w:pPr>
+      <w:r>
+        <w:t>Minimize noise for multiple 2 qubit CNOTs</w:t>
+      </w:r>
+    </w:p>
+    <w:p>
+      <w:pPr>
+        <w:pStyle w:val="ListParagraph"/>
+        <w:numPr>
+          <w:ilvl w:val="0"/>
+          <w:numId w:val="1"/>
+        </w:numPr>
+      </w:pPr>
+      <w:r>
+        <w:t>Minimize noise for single 3 qubit CNOT.</w:t>
       </w:r>
     </w:p>
     <w:sectPr>

--- a/Thesis plan.docx
+++ b/Thesis plan.docx
@@ -6,25 +6,31 @@
       <w:r>
         <w:t>Chapter 1</w:t>
       </w:r>
-    </w:p>
-    <w:p>
-      <w:pPr>
-        <w:pStyle w:val="ListParagraph"/>
-        <w:numPr>
-          <w:ilvl w:val="0"/>
-          <w:numId w:val="1"/>
-        </w:numPr>
-      </w:pPr>
-      <w:r>
-        <w:t>Overview / [better name]</w:t>
-      </w:r>
-    </w:p>
-    <w:p>
-      <w:pPr>
-        <w:pStyle w:val="ListParagraph"/>
-        <w:numPr>
-          <w:ilvl w:val="0"/>
-          <w:numId w:val="1"/>
+      <w:r>
+        <w:t xml:space="preserve"> Design Principles</w:t>
+      </w:r>
+    </w:p>
+    <w:p>
+      <w:pPr>
+        <w:pStyle w:val="ListParagraph"/>
+        <w:numPr>
+          <w:ilvl w:val="0"/>
+          <w:numId w:val="4"/>
+        </w:numPr>
+      </w:pPr>
+      <w:r>
+        <w:t>The Power and Limitations of Qu</w:t>
+      </w:r>
+      <w:r>
+        <w:t>antum Computing</w:t>
+      </w:r>
+    </w:p>
+    <w:p>
+      <w:pPr>
+        <w:pStyle w:val="ListParagraph"/>
+        <w:numPr>
+          <w:ilvl w:val="0"/>
+          <w:numId w:val="4"/>
         </w:numPr>
       </w:pPr>
       <w:r>
@@ -36,31 +42,19 @@
         <w:pStyle w:val="ListParagraph"/>
         <w:numPr>
           <w:ilvl w:val="0"/>
-          <w:numId w:val="1"/>
-        </w:numPr>
-      </w:pPr>
-      <w:r>
-        <w:t>Error correction</w:t>
-      </w:r>
-    </w:p>
-    <w:p>
-      <w:pPr>
-        <w:pStyle w:val="ListParagraph"/>
-        <w:numPr>
-          <w:ilvl w:val="1"/>
-          <w:numId w:val="1"/>
-        </w:numPr>
-      </w:pPr>
-      <w:r>
-        <w:t>Surface codes</w:t>
-      </w:r>
-    </w:p>
-    <w:p>
-      <w:pPr>
-        <w:pStyle w:val="ListParagraph"/>
-        <w:numPr>
-          <w:ilvl w:val="0"/>
-          <w:numId w:val="1"/>
+          <w:numId w:val="4"/>
+        </w:numPr>
+      </w:pPr>
+      <w:r>
+        <w:t>Fault Tolerant Quantum Computing</w:t>
+      </w:r>
+    </w:p>
+    <w:p>
+      <w:pPr>
+        <w:pStyle w:val="ListParagraph"/>
+        <w:numPr>
+          <w:ilvl w:val="0"/>
+          <w:numId w:val="4"/>
         </w:numPr>
       </w:pPr>
       <w:r>
@@ -71,36 +65,21 @@
       <w:pPr>
         <w:pStyle w:val="ListParagraph"/>
         <w:numPr>
-          <w:ilvl w:val="1"/>
-          <w:numId w:val="1"/>
-        </w:numPr>
-      </w:pPr>
-      <w:proofErr w:type="spellStart"/>
-      <w:r>
-        <w:t>SiP</w:t>
-      </w:r>
-      <w:proofErr w:type="spellEnd"/>
-      <w:r>
-        <w:t xml:space="preserve"> on a surface</w:t>
-      </w:r>
-    </w:p>
-    <w:p>
-      <w:pPr>
-        <w:pStyle w:val="ListParagraph"/>
-        <w:numPr>
-          <w:ilvl w:val="0"/>
-          <w:numId w:val="1"/>
+          <w:ilvl w:val="0"/>
+          <w:numId w:val="4"/>
         </w:numPr>
       </w:pPr>
       <w:r>
         <w:t>Optimal Control</w:t>
       </w:r>
     </w:p>
-    <w:p>
-      <w:r>
-        <w:t xml:space="preserve"> </w:t>
-      </w:r>
-    </w:p>
+    <w:p/>
+    <w:p>
+      <w:r>
+        <w:t xml:space="preserve">Chapter 2 Surface codes </w:t>
+      </w:r>
+    </w:p>
+    <w:p/>
     <w:p>
       <w:r>
         <w:t>Chapter 2: Architecture design</w:t>
@@ -312,7 +291,7 @@
         <w:pStyle w:val="ListParagraph"/>
         <w:numPr>
           <w:ilvl w:val="0"/>
-          <w:numId w:val="1"/>
+          <w:numId w:val="5"/>
         </w:numPr>
       </w:pPr>
       <w:r>
@@ -327,7 +306,7 @@
         <w:pStyle w:val="ListParagraph"/>
         <w:numPr>
           <w:ilvl w:val="0"/>
-          <w:numId w:val="1"/>
+          <w:numId w:val="5"/>
         </w:numPr>
       </w:pPr>
       <w:r>
@@ -347,22 +326,7 @@
         <w:pStyle w:val="ListParagraph"/>
         <w:numPr>
           <w:ilvl w:val="0"/>
-          <w:numId w:val="1"/>
-        </w:numPr>
-      </w:pPr>
-      <w:r>
-        <w:t>Designing pulses with GRAPE</w:t>
-      </w:r>
-      <w:r>
-        <w:t xml:space="preserve"> – allows for more complicated transitions</w:t>
-      </w:r>
-    </w:p>
-    <w:p>
-      <w:pPr>
-        <w:pStyle w:val="ListParagraph"/>
-        <w:numPr>
-          <w:ilvl w:val="0"/>
-          <w:numId w:val="1"/>
+          <w:numId w:val="5"/>
         </w:numPr>
       </w:pPr>
       <w:r>
@@ -374,7 +338,7 @@
         <w:pStyle w:val="ListParagraph"/>
         <w:numPr>
           <w:ilvl w:val="0"/>
-          <w:numId w:val="1"/>
+          <w:numId w:val="5"/>
         </w:numPr>
       </w:pPr>
       <w:r>
@@ -387,51 +351,141 @@
         <w:t xml:space="preserve">Chapter 4: </w:t>
       </w:r>
       <w:r>
-        <w:t>3 qubit gates with imprecision</w:t>
-      </w:r>
-    </w:p>
-    <w:p>
-      <w:pPr>
-        <w:pStyle w:val="ListParagraph"/>
-        <w:numPr>
-          <w:ilvl w:val="0"/>
-          <w:numId w:val="1"/>
-        </w:numPr>
-      </w:pPr>
-      <w:r>
-        <w:t xml:space="preserve">Original plan – </w:t>
+        <w:t>Parallel CNOT O</w:t>
+      </w:r>
+      <w:r>
+        <w:t>ptimisation</w:t>
+      </w:r>
+    </w:p>
+    <w:p>
+      <w:pPr>
+        <w:pStyle w:val="ListParagraph"/>
+        <w:numPr>
+          <w:ilvl w:val="0"/>
+          <w:numId w:val="6"/>
+        </w:numPr>
+      </w:pPr>
+      <w:r>
+        <w:t>Multi-System control with GRAPE</w:t>
+      </w:r>
+    </w:p>
+    <w:p>
+      <w:pPr>
+        <w:pStyle w:val="ListParagraph"/>
+        <w:numPr>
+          <w:ilvl w:val="0"/>
+          <w:numId w:val="6"/>
+        </w:numPr>
+      </w:pPr>
+      <w:r>
+        <w:t>Two qubit CNOTs in parallel</w:t>
+      </w:r>
+    </w:p>
+    <w:p>
+      <w:pPr>
+        <w:pStyle w:val="ListParagraph"/>
+        <w:numPr>
+          <w:ilvl w:val="0"/>
+          <w:numId w:val="6"/>
+        </w:numPr>
+      </w:pPr>
+      <w:r>
+        <w:t>Three qubit CNOTs in parallel</w:t>
+      </w:r>
+    </w:p>
+    <w:p>
+      <w:pPr>
+        <w:pStyle w:val="ListParagraph"/>
+        <w:numPr>
+          <w:ilvl w:val="0"/>
+          <w:numId w:val="6"/>
+        </w:numPr>
+      </w:pPr>
+      <w:r>
+        <w:t>Problems</w:t>
+      </w:r>
+    </w:p>
+    <w:p>
+      <w:pPr>
+        <w:pStyle w:val="ListParagraph"/>
+        <w:numPr>
+          <w:ilvl w:val="1"/>
+          <w:numId w:val="6"/>
+        </w:numPr>
+      </w:pPr>
+      <w:r>
+        <w:t>Swapping with exchange active</w:t>
+      </w:r>
+    </w:p>
+    <w:p>
+      <w:pPr>
+        <w:pStyle w:val="ListParagraph"/>
+        <w:numPr>
+          <w:ilvl w:val="1"/>
+          <w:numId w:val="6"/>
+        </w:numPr>
+      </w:pPr>
+      <w:r>
+        <w:t>Couplers as a means of avoiding control over exchange</w:t>
+      </w:r>
+    </w:p>
+    <w:p/>
+    <w:p>
+      <w:r>
+        <w:t>Chapter 5: Tying together into a feasible architecture?</w:t>
+      </w:r>
+    </w:p>
+    <w:p>
+      <w:pPr>
+        <w:pStyle w:val="ListParagraph"/>
+        <w:numPr>
+          <w:ilvl w:val="0"/>
+          <w:numId w:val="7"/>
+        </w:numPr>
+      </w:pPr>
+      <w:r>
+        <w:t>No placement imprecision</w:t>
+      </w:r>
+    </w:p>
+    <w:p>
+      <w:pPr>
+        <w:pStyle w:val="ListParagraph"/>
+        <w:numPr>
+          <w:ilvl w:val="1"/>
+          <w:numId w:val="7"/>
+        </w:numPr>
+      </w:pPr>
+      <w:r>
+        <w:t xml:space="preserve">Couplers become much more feasible </w:t>
+      </w:r>
+    </w:p>
+    <w:p>
+      <w:pPr>
+        <w:pStyle w:val="ListParagraph"/>
+        <w:numPr>
+          <w:ilvl w:val="1"/>
+          <w:numId w:val="7"/>
+        </w:numPr>
+      </w:pPr>
+      <w:r>
+        <w:t xml:space="preserve">Nuclear spin – nuclear spin 3 qubit CNOT with </w:t>
       </w:r>
       <w:proofErr w:type="gramStart"/>
       <w:r>
-        <w:t>similar to</w:t>
+        <w:t>GRAPE ?</w:t>
       </w:r>
       <w:proofErr w:type="gramEnd"/>
-      <w:r>
-        <w:t xml:space="preserve"> exchange surface code</w:t>
-      </w:r>
-    </w:p>
-    <w:p>
-      <w:pPr>
-        <w:pStyle w:val="ListParagraph"/>
-        <w:numPr>
-          <w:ilvl w:val="0"/>
-          <w:numId w:val="1"/>
-        </w:numPr>
-      </w:pPr>
-      <w:r>
-        <w:t>Performing gates in parallel</w:t>
-      </w:r>
-    </w:p>
-    <w:p>
-      <w:pPr>
-        <w:pStyle w:val="ListParagraph"/>
-        <w:numPr>
-          <w:ilvl w:val="0"/>
-          <w:numId w:val="1"/>
-        </w:numPr>
-      </w:pPr>
-      <w:r>
-        <w:t>Problems</w:t>
+    </w:p>
+    <w:p>
+      <w:pPr>
+        <w:pStyle w:val="ListParagraph"/>
+        <w:numPr>
+          <w:ilvl w:val="0"/>
+          <w:numId w:val="7"/>
+        </w:numPr>
+      </w:pPr>
+      <w:r>
+        <w:t>Placement imprecision incompatible with coupler architecture</w:t>
       </w:r>
     </w:p>
     <w:p>
@@ -439,11 +493,11 @@
         <w:pStyle w:val="ListParagraph"/>
         <w:numPr>
           <w:ilvl w:val="1"/>
-          <w:numId w:val="1"/>
-        </w:numPr>
-      </w:pPr>
-      <w:r>
-        <w:t>Swapping with exchange active</w:t>
+          <w:numId w:val="7"/>
+        </w:numPr>
+      </w:pPr>
+      <w:r>
+        <w:t xml:space="preserve">Assume control over exchange </w:t>
       </w:r>
     </w:p>
     <w:p>
@@ -451,123 +505,40 @@
         <w:pStyle w:val="ListParagraph"/>
         <w:numPr>
           <w:ilvl w:val="1"/>
-          <w:numId w:val="1"/>
-        </w:numPr>
-      </w:pPr>
-      <w:r>
-        <w:t>Couplers as a means of avoiding control over exchange</w:t>
+          <w:numId w:val="7"/>
+        </w:numPr>
+      </w:pPr>
+      <w:r>
+        <w:t>All 2 qubit CNOTs can be done in parallel</w:t>
+      </w:r>
+    </w:p>
+    <w:p>
+      <w:pPr>
+        <w:pStyle w:val="ListParagraph"/>
+        <w:numPr>
+          <w:ilvl w:val="0"/>
+          <w:numId w:val="7"/>
+        </w:numPr>
+      </w:pPr>
+      <w:r>
+        <w:t>Coupler architecture with full control over individual loading and unloading</w:t>
+      </w:r>
+    </w:p>
+    <w:p>
+      <w:pPr>
+        <w:pStyle w:val="ListParagraph"/>
+        <w:numPr>
+          <w:ilvl w:val="1"/>
+          <w:numId w:val="7"/>
+        </w:numPr>
+      </w:pPr>
+      <w:r>
+        <w:t>Can do groups of 3 qubit CNOTs (if NE swap works)</w:t>
       </w:r>
     </w:p>
     <w:p/>
     <w:p>
       <w:r>
-        <w:t>Chapter 5: Tying together into a feasible architecture?</w:t>
-      </w:r>
-    </w:p>
-    <w:p>
-      <w:pPr>
-        <w:pStyle w:val="ListParagraph"/>
-        <w:numPr>
-          <w:ilvl w:val="0"/>
-          <w:numId w:val="1"/>
-        </w:numPr>
-      </w:pPr>
-      <w:r>
-        <w:t>No placement imprecision</w:t>
-      </w:r>
-    </w:p>
-    <w:p>
-      <w:pPr>
-        <w:pStyle w:val="ListParagraph"/>
-        <w:numPr>
-          <w:ilvl w:val="1"/>
-          <w:numId w:val="1"/>
-        </w:numPr>
-      </w:pPr>
-      <w:r>
-        <w:t xml:space="preserve">Couplers become much more feasible </w:t>
-      </w:r>
-    </w:p>
-    <w:p>
-      <w:pPr>
-        <w:pStyle w:val="ListParagraph"/>
-        <w:numPr>
-          <w:ilvl w:val="1"/>
-          <w:numId w:val="1"/>
-        </w:numPr>
-      </w:pPr>
-      <w:r>
-        <w:t xml:space="preserve">Nuclear spin – nuclear spin 3 qubit CNOT with </w:t>
-      </w:r>
-      <w:proofErr w:type="gramStart"/>
-      <w:r>
-        <w:t>GRAPE ?</w:t>
-      </w:r>
-      <w:proofErr w:type="gramEnd"/>
-    </w:p>
-    <w:p>
-      <w:pPr>
-        <w:pStyle w:val="ListParagraph"/>
-        <w:numPr>
-          <w:ilvl w:val="0"/>
-          <w:numId w:val="1"/>
-        </w:numPr>
-      </w:pPr>
-      <w:r>
-        <w:t>Placement imprecision incompatible with coupler architecture</w:t>
-      </w:r>
-    </w:p>
-    <w:p>
-      <w:pPr>
-        <w:pStyle w:val="ListParagraph"/>
-        <w:numPr>
-          <w:ilvl w:val="1"/>
-          <w:numId w:val="1"/>
-        </w:numPr>
-      </w:pPr>
-      <w:r>
-        <w:t xml:space="preserve">Assume control over exchange </w:t>
-      </w:r>
-    </w:p>
-    <w:p>
-      <w:pPr>
-        <w:pStyle w:val="ListParagraph"/>
-        <w:numPr>
-          <w:ilvl w:val="1"/>
-          <w:numId w:val="1"/>
-        </w:numPr>
-      </w:pPr>
-      <w:r>
-        <w:t>All 2 qubit CNOTs can be done in parallel</w:t>
-      </w:r>
-    </w:p>
-    <w:p>
-      <w:pPr>
-        <w:pStyle w:val="ListParagraph"/>
-        <w:numPr>
-          <w:ilvl w:val="0"/>
-          <w:numId w:val="1"/>
-        </w:numPr>
-      </w:pPr>
-      <w:r>
-        <w:t>Coupler architecture with full control over individual loading and unloading</w:t>
-      </w:r>
-    </w:p>
-    <w:p>
-      <w:pPr>
-        <w:pStyle w:val="ListParagraph"/>
-        <w:numPr>
-          <w:ilvl w:val="1"/>
-          <w:numId w:val="1"/>
-        </w:numPr>
-      </w:pPr>
-      <w:r>
-        <w:t>Can do groups of 3 qubit CNOTs (if NE swap works)</w:t>
-      </w:r>
-    </w:p>
-    <w:p/>
-    <w:p>
-      <w:r>
         <w:t>Chapter 6 (if time): Noise</w:t>
       </w:r>
     </w:p>
@@ -576,7 +547,7 @@
         <w:pStyle w:val="ListParagraph"/>
         <w:numPr>
           <w:ilvl w:val="0"/>
-          <w:numId w:val="1"/>
+          <w:numId w:val="8"/>
         </w:numPr>
       </w:pPr>
       <w:r>
@@ -588,7 +559,7 @@
         <w:pStyle w:val="ListParagraph"/>
         <w:numPr>
           <w:ilvl w:val="0"/>
-          <w:numId w:val="1"/>
+          <w:numId w:val="8"/>
         </w:numPr>
       </w:pPr>
       <w:r>
@@ -600,7 +571,7 @@
         <w:pStyle w:val="ListParagraph"/>
         <w:numPr>
           <w:ilvl w:val="0"/>
-          <w:numId w:val="1"/>
+          <w:numId w:val="8"/>
         </w:numPr>
       </w:pPr>
       <w:r>
@@ -620,18 +591,458 @@
 <file path=word/numbering.xml><?xml version="1.0" encoding="utf-8"?>
 <w:numbering xmlns:wpc="http://schemas.microsoft.com/office/word/2010/wordprocessingCanvas" xmlns:cx="http://schemas.microsoft.com/office/drawing/2014/chartex" xmlns:cx1="http://schemas.microsoft.com/office/drawing/2015/9/8/chartex" xmlns:cx2="http://schemas.microsoft.com/office/drawing/2015/10/21/chartex" xmlns:cx3="http://schemas.microsoft.com/office/drawing/2016/5/9/chartex" xmlns:cx4="http://schemas.microsoft.com/office/drawing/2016/5/10/chartex" xmlns:cx5="http://schemas.microsoft.com/office/drawing/2016/5/11/chartex" xmlns:cx6="http://schemas.microsoft.com/office/drawing/2016/5/12/chartex" xmlns:cx7="http://schemas.microsoft.com/office/drawing/2016/5/13/chartex" xmlns:cx8="http://schemas.microsoft.com/office/drawing/2016/5/14/chartex" xmlns:mc="http://schemas.openxmlformats.org/markup-compatibility/2006" xmlns:aink="http://schemas.microsoft.com/office/drawing/2016/ink" xmlns:am3d="http://schemas.microsoft.com/office/drawing/2017/model3d" xmlns:o="urn:schemas-microsoft-com:office:office" xmlns:oel="http://schemas.microsoft.com/office/2019/extlst" xmlns:r="http://schemas.openxmlformats.org/officeDocument/2006/relationships" xmlns:m="http://schemas.openxmlformats.org/officeDocument/2006/math" xmlns:v="urn:schemas-microsoft-com:vml" xmlns:wp14="http://schemas.microsoft.com/office/word/2010/wordprocessingDrawing" xmlns:wp="http://schemas.openxmlformats.org/drawingml/2006/wordprocessingDrawing" xmlns:w10="urn:schemas-microsoft-com:office:word" xmlns:w="http://schemas.openxmlformats.org/wordprocessingml/2006/main" xmlns:w14="http://schemas.microsoft.com/office/word/2010/wordml" xmlns:w15="http://schemas.microsoft.com/office/word/2012/wordml" xmlns:w16cex="http://schemas.microsoft.com/office/word/2018/wordml/cex" xmlns:w16cid="http://schemas.microsoft.com/office/word/2016/wordml/cid" xmlns:w16="http://schemas.microsoft.com/office/word/2018/wordml" xmlns:w16sdtdh="http://schemas.microsoft.com/office/word/2020/wordml/sdtdatahash" xmlns:w16se="http://schemas.microsoft.com/office/word/2015/wordml/symex" xmlns:wpg="http://schemas.microsoft.com/office/word/2010/wordprocessingGroup" xmlns:wpi="http://schemas.microsoft.com/office/word/2010/wordprocessingInk" xmlns:wne="http://schemas.microsoft.com/office/word/2006/wordml" xmlns:wps="http://schemas.microsoft.com/office/word/2010/wordprocessingShape" mc:Ignorable="w14 w15 w16se w16cid w16 w16cex w16sdtdh wp14">
   <w:abstractNum w:abstractNumId="0" w15:restartNumberingAfterBreak="0">
+    <w:nsid w:val="2E273E86"/>
+    <w:multiLevelType w:val="hybridMultilevel"/>
+    <w:tmpl w:val="B7421862"/>
+    <w:lvl w:ilvl="0" w:tplc="CEB6AAF2">
+      <w:start w:val="1"/>
+      <w:numFmt w:val="decimal"/>
+      <w:lvlText w:val="%1."/>
+      <w:lvlJc w:val="left"/>
+      <w:pPr>
+        <w:ind w:left="720" w:hanging="360"/>
+      </w:pPr>
+      <w:rPr>
+        <w:rFonts w:hint="default"/>
+      </w:rPr>
+    </w:lvl>
+    <w:lvl w:ilvl="1" w:tplc="08090019" w:tentative="1">
+      <w:start w:val="1"/>
+      <w:numFmt w:val="lowerLetter"/>
+      <w:lvlText w:val="%2."/>
+      <w:lvlJc w:val="left"/>
+      <w:pPr>
+        <w:ind w:left="1440" w:hanging="360"/>
+      </w:pPr>
+    </w:lvl>
+    <w:lvl w:ilvl="2" w:tplc="0809001B" w:tentative="1">
+      <w:start w:val="1"/>
+      <w:numFmt w:val="lowerRoman"/>
+      <w:lvlText w:val="%3."/>
+      <w:lvlJc w:val="right"/>
+      <w:pPr>
+        <w:ind w:left="2160" w:hanging="180"/>
+      </w:pPr>
+    </w:lvl>
+    <w:lvl w:ilvl="3" w:tplc="0809000F" w:tentative="1">
+      <w:start w:val="1"/>
+      <w:numFmt w:val="decimal"/>
+      <w:lvlText w:val="%4."/>
+      <w:lvlJc w:val="left"/>
+      <w:pPr>
+        <w:ind w:left="2880" w:hanging="360"/>
+      </w:pPr>
+    </w:lvl>
+    <w:lvl w:ilvl="4" w:tplc="08090019" w:tentative="1">
+      <w:start w:val="1"/>
+      <w:numFmt w:val="lowerLetter"/>
+      <w:lvlText w:val="%5."/>
+      <w:lvlJc w:val="left"/>
+      <w:pPr>
+        <w:ind w:left="3600" w:hanging="360"/>
+      </w:pPr>
+    </w:lvl>
+    <w:lvl w:ilvl="5" w:tplc="0809001B" w:tentative="1">
+      <w:start w:val="1"/>
+      <w:numFmt w:val="lowerRoman"/>
+      <w:lvlText w:val="%6."/>
+      <w:lvlJc w:val="right"/>
+      <w:pPr>
+        <w:ind w:left="4320" w:hanging="180"/>
+      </w:pPr>
+    </w:lvl>
+    <w:lvl w:ilvl="6" w:tplc="0809000F" w:tentative="1">
+      <w:start w:val="1"/>
+      <w:numFmt w:val="decimal"/>
+      <w:lvlText w:val="%7."/>
+      <w:lvlJc w:val="left"/>
+      <w:pPr>
+        <w:ind w:left="5040" w:hanging="360"/>
+      </w:pPr>
+    </w:lvl>
+    <w:lvl w:ilvl="7" w:tplc="08090019" w:tentative="1">
+      <w:start w:val="1"/>
+      <w:numFmt w:val="lowerLetter"/>
+      <w:lvlText w:val="%8."/>
+      <w:lvlJc w:val="left"/>
+      <w:pPr>
+        <w:ind w:left="5760" w:hanging="360"/>
+      </w:pPr>
+    </w:lvl>
+    <w:lvl w:ilvl="8" w:tplc="0809001B" w:tentative="1">
+      <w:start w:val="1"/>
+      <w:numFmt w:val="lowerRoman"/>
+      <w:lvlText w:val="%9."/>
+      <w:lvlJc w:val="right"/>
+      <w:pPr>
+        <w:ind w:left="6480" w:hanging="180"/>
+      </w:pPr>
+    </w:lvl>
+  </w:abstractNum>
+  <w:abstractNum w:abstractNumId="1" w15:restartNumberingAfterBreak="0">
+    <w:nsid w:val="434F74F3"/>
+    <w:multiLevelType w:val="hybridMultilevel"/>
+    <w:tmpl w:val="04C8C66C"/>
+    <w:lvl w:ilvl="0" w:tplc="9BC674FA">
+      <w:start w:val="1"/>
+      <w:numFmt w:val="decimal"/>
+      <w:lvlText w:val="%1."/>
+      <w:lvlJc w:val="left"/>
+      <w:pPr>
+        <w:ind w:left="720" w:hanging="360"/>
+      </w:pPr>
+      <w:rPr>
+        <w:rFonts w:hint="default"/>
+      </w:rPr>
+    </w:lvl>
+    <w:lvl w:ilvl="1" w:tplc="08090019">
+      <w:start w:val="1"/>
+      <w:numFmt w:val="lowerLetter"/>
+      <w:lvlText w:val="%2."/>
+      <w:lvlJc w:val="left"/>
+      <w:pPr>
+        <w:ind w:left="1440" w:hanging="360"/>
+      </w:pPr>
+    </w:lvl>
+    <w:lvl w:ilvl="2" w:tplc="0809001B" w:tentative="1">
+      <w:start w:val="1"/>
+      <w:numFmt w:val="lowerRoman"/>
+      <w:lvlText w:val="%3."/>
+      <w:lvlJc w:val="right"/>
+      <w:pPr>
+        <w:ind w:left="2160" w:hanging="180"/>
+      </w:pPr>
+    </w:lvl>
+    <w:lvl w:ilvl="3" w:tplc="0809000F" w:tentative="1">
+      <w:start w:val="1"/>
+      <w:numFmt w:val="decimal"/>
+      <w:lvlText w:val="%4."/>
+      <w:lvlJc w:val="left"/>
+      <w:pPr>
+        <w:ind w:left="2880" w:hanging="360"/>
+      </w:pPr>
+    </w:lvl>
+    <w:lvl w:ilvl="4" w:tplc="08090019" w:tentative="1">
+      <w:start w:val="1"/>
+      <w:numFmt w:val="lowerLetter"/>
+      <w:lvlText w:val="%5."/>
+      <w:lvlJc w:val="left"/>
+      <w:pPr>
+        <w:ind w:left="3600" w:hanging="360"/>
+      </w:pPr>
+    </w:lvl>
+    <w:lvl w:ilvl="5" w:tplc="0809001B" w:tentative="1">
+      <w:start w:val="1"/>
+      <w:numFmt w:val="lowerRoman"/>
+      <w:lvlText w:val="%6."/>
+      <w:lvlJc w:val="right"/>
+      <w:pPr>
+        <w:ind w:left="4320" w:hanging="180"/>
+      </w:pPr>
+    </w:lvl>
+    <w:lvl w:ilvl="6" w:tplc="0809000F" w:tentative="1">
+      <w:start w:val="1"/>
+      <w:numFmt w:val="decimal"/>
+      <w:lvlText w:val="%7."/>
+      <w:lvlJc w:val="left"/>
+      <w:pPr>
+        <w:ind w:left="5040" w:hanging="360"/>
+      </w:pPr>
+    </w:lvl>
+    <w:lvl w:ilvl="7" w:tplc="08090019" w:tentative="1">
+      <w:start w:val="1"/>
+      <w:numFmt w:val="lowerLetter"/>
+      <w:lvlText w:val="%8."/>
+      <w:lvlJc w:val="left"/>
+      <w:pPr>
+        <w:ind w:left="5760" w:hanging="360"/>
+      </w:pPr>
+    </w:lvl>
+    <w:lvl w:ilvl="8" w:tplc="0809001B" w:tentative="1">
+      <w:start w:val="1"/>
+      <w:numFmt w:val="lowerRoman"/>
+      <w:lvlText w:val="%9."/>
+      <w:lvlJc w:val="right"/>
+      <w:pPr>
+        <w:ind w:left="6480" w:hanging="180"/>
+      </w:pPr>
+    </w:lvl>
+  </w:abstractNum>
+  <w:abstractNum w:abstractNumId="2" w15:restartNumberingAfterBreak="0">
+    <w:nsid w:val="46892AE1"/>
+    <w:multiLevelType w:val="hybridMultilevel"/>
+    <w:tmpl w:val="37CE4C28"/>
+    <w:lvl w:ilvl="0" w:tplc="6E24B3B2">
+      <w:start w:val="1"/>
+      <w:numFmt w:val="decimal"/>
+      <w:lvlText w:val="%1."/>
+      <w:lvlJc w:val="left"/>
+      <w:pPr>
+        <w:ind w:left="720" w:hanging="360"/>
+      </w:pPr>
+      <w:rPr>
+        <w:rFonts w:hint="default"/>
+      </w:rPr>
+    </w:lvl>
+    <w:lvl w:ilvl="1" w:tplc="08090019">
+      <w:start w:val="1"/>
+      <w:numFmt w:val="lowerLetter"/>
+      <w:lvlText w:val="%2."/>
+      <w:lvlJc w:val="left"/>
+      <w:pPr>
+        <w:ind w:left="1440" w:hanging="360"/>
+      </w:pPr>
+    </w:lvl>
+    <w:lvl w:ilvl="2" w:tplc="0809001B" w:tentative="1">
+      <w:start w:val="1"/>
+      <w:numFmt w:val="lowerRoman"/>
+      <w:lvlText w:val="%3."/>
+      <w:lvlJc w:val="right"/>
+      <w:pPr>
+        <w:ind w:left="2160" w:hanging="180"/>
+      </w:pPr>
+    </w:lvl>
+    <w:lvl w:ilvl="3" w:tplc="0809000F" w:tentative="1">
+      <w:start w:val="1"/>
+      <w:numFmt w:val="decimal"/>
+      <w:lvlText w:val="%4."/>
+      <w:lvlJc w:val="left"/>
+      <w:pPr>
+        <w:ind w:left="2880" w:hanging="360"/>
+      </w:pPr>
+    </w:lvl>
+    <w:lvl w:ilvl="4" w:tplc="08090019" w:tentative="1">
+      <w:start w:val="1"/>
+      <w:numFmt w:val="lowerLetter"/>
+      <w:lvlText w:val="%5."/>
+      <w:lvlJc w:val="left"/>
+      <w:pPr>
+        <w:ind w:left="3600" w:hanging="360"/>
+      </w:pPr>
+    </w:lvl>
+    <w:lvl w:ilvl="5" w:tplc="0809001B" w:tentative="1">
+      <w:start w:val="1"/>
+      <w:numFmt w:val="lowerRoman"/>
+      <w:lvlText w:val="%6."/>
+      <w:lvlJc w:val="right"/>
+      <w:pPr>
+        <w:ind w:left="4320" w:hanging="180"/>
+      </w:pPr>
+    </w:lvl>
+    <w:lvl w:ilvl="6" w:tplc="0809000F" w:tentative="1">
+      <w:start w:val="1"/>
+      <w:numFmt w:val="decimal"/>
+      <w:lvlText w:val="%7."/>
+      <w:lvlJc w:val="left"/>
+      <w:pPr>
+        <w:ind w:left="5040" w:hanging="360"/>
+      </w:pPr>
+    </w:lvl>
+    <w:lvl w:ilvl="7" w:tplc="08090019" w:tentative="1">
+      <w:start w:val="1"/>
+      <w:numFmt w:val="lowerLetter"/>
+      <w:lvlText w:val="%8."/>
+      <w:lvlJc w:val="left"/>
+      <w:pPr>
+        <w:ind w:left="5760" w:hanging="360"/>
+      </w:pPr>
+    </w:lvl>
+    <w:lvl w:ilvl="8" w:tplc="0809001B" w:tentative="1">
+      <w:start w:val="1"/>
+      <w:numFmt w:val="lowerRoman"/>
+      <w:lvlText w:val="%9."/>
+      <w:lvlJc w:val="right"/>
+      <w:pPr>
+        <w:ind w:left="6480" w:hanging="180"/>
+      </w:pPr>
+    </w:lvl>
+  </w:abstractNum>
+  <w:abstractNum w:abstractNumId="3" w15:restartNumberingAfterBreak="0">
+    <w:nsid w:val="4CE365FA"/>
+    <w:multiLevelType w:val="hybridMultilevel"/>
+    <w:tmpl w:val="D996D4CE"/>
+    <w:lvl w:ilvl="0" w:tplc="0809000F">
+      <w:start w:val="1"/>
+      <w:numFmt w:val="decimal"/>
+      <w:lvlText w:val="%1."/>
+      <w:lvlJc w:val="left"/>
+      <w:pPr>
+        <w:ind w:left="720" w:hanging="360"/>
+      </w:pPr>
+    </w:lvl>
+    <w:lvl w:ilvl="1" w:tplc="08090019" w:tentative="1">
+      <w:start w:val="1"/>
+      <w:numFmt w:val="lowerLetter"/>
+      <w:lvlText w:val="%2."/>
+      <w:lvlJc w:val="left"/>
+      <w:pPr>
+        <w:ind w:left="1440" w:hanging="360"/>
+      </w:pPr>
+    </w:lvl>
+    <w:lvl w:ilvl="2" w:tplc="0809001B" w:tentative="1">
+      <w:start w:val="1"/>
+      <w:numFmt w:val="lowerRoman"/>
+      <w:lvlText w:val="%3."/>
+      <w:lvlJc w:val="right"/>
+      <w:pPr>
+        <w:ind w:left="2160" w:hanging="180"/>
+      </w:pPr>
+    </w:lvl>
+    <w:lvl w:ilvl="3" w:tplc="0809000F" w:tentative="1">
+      <w:start w:val="1"/>
+      <w:numFmt w:val="decimal"/>
+      <w:lvlText w:val="%4."/>
+      <w:lvlJc w:val="left"/>
+      <w:pPr>
+        <w:ind w:left="2880" w:hanging="360"/>
+      </w:pPr>
+    </w:lvl>
+    <w:lvl w:ilvl="4" w:tplc="08090019" w:tentative="1">
+      <w:start w:val="1"/>
+      <w:numFmt w:val="lowerLetter"/>
+      <w:lvlText w:val="%5."/>
+      <w:lvlJc w:val="left"/>
+      <w:pPr>
+        <w:ind w:left="3600" w:hanging="360"/>
+      </w:pPr>
+    </w:lvl>
+    <w:lvl w:ilvl="5" w:tplc="0809001B" w:tentative="1">
+      <w:start w:val="1"/>
+      <w:numFmt w:val="lowerRoman"/>
+      <w:lvlText w:val="%6."/>
+      <w:lvlJc w:val="right"/>
+      <w:pPr>
+        <w:ind w:left="4320" w:hanging="180"/>
+      </w:pPr>
+    </w:lvl>
+    <w:lvl w:ilvl="6" w:tplc="0809000F" w:tentative="1">
+      <w:start w:val="1"/>
+      <w:numFmt w:val="decimal"/>
+      <w:lvlText w:val="%7."/>
+      <w:lvlJc w:val="left"/>
+      <w:pPr>
+        <w:ind w:left="5040" w:hanging="360"/>
+      </w:pPr>
+    </w:lvl>
+    <w:lvl w:ilvl="7" w:tplc="08090019" w:tentative="1">
+      <w:start w:val="1"/>
+      <w:numFmt w:val="lowerLetter"/>
+      <w:lvlText w:val="%8."/>
+      <w:lvlJc w:val="left"/>
+      <w:pPr>
+        <w:ind w:left="5760" w:hanging="360"/>
+      </w:pPr>
+    </w:lvl>
+    <w:lvl w:ilvl="8" w:tplc="0809001B" w:tentative="1">
+      <w:start w:val="1"/>
+      <w:numFmt w:val="lowerRoman"/>
+      <w:lvlText w:val="%9."/>
+      <w:lvlJc w:val="right"/>
+      <w:pPr>
+        <w:ind w:left="6480" w:hanging="180"/>
+      </w:pPr>
+    </w:lvl>
+  </w:abstractNum>
+  <w:abstractNum w:abstractNumId="4" w15:restartNumberingAfterBreak="0">
+    <w:nsid w:val="51FF6BEF"/>
+    <w:multiLevelType w:val="hybridMultilevel"/>
+    <w:tmpl w:val="13FE75CE"/>
+    <w:lvl w:ilvl="0" w:tplc="0809000F">
+      <w:start w:val="1"/>
+      <w:numFmt w:val="decimal"/>
+      <w:lvlText w:val="%1."/>
+      <w:lvlJc w:val="left"/>
+      <w:pPr>
+        <w:ind w:left="1440" w:hanging="360"/>
+      </w:pPr>
+    </w:lvl>
+    <w:lvl w:ilvl="1" w:tplc="08090019" w:tentative="1">
+      <w:start w:val="1"/>
+      <w:numFmt w:val="lowerLetter"/>
+      <w:lvlText w:val="%2."/>
+      <w:lvlJc w:val="left"/>
+      <w:pPr>
+        <w:ind w:left="2160" w:hanging="360"/>
+      </w:pPr>
+    </w:lvl>
+    <w:lvl w:ilvl="2" w:tplc="0809001B" w:tentative="1">
+      <w:start w:val="1"/>
+      <w:numFmt w:val="lowerRoman"/>
+      <w:lvlText w:val="%3."/>
+      <w:lvlJc w:val="right"/>
+      <w:pPr>
+        <w:ind w:left="2880" w:hanging="180"/>
+      </w:pPr>
+    </w:lvl>
+    <w:lvl w:ilvl="3" w:tplc="0809000F" w:tentative="1">
+      <w:start w:val="1"/>
+      <w:numFmt w:val="decimal"/>
+      <w:lvlText w:val="%4."/>
+      <w:lvlJc w:val="left"/>
+      <w:pPr>
+        <w:ind w:left="3600" w:hanging="360"/>
+      </w:pPr>
+    </w:lvl>
+    <w:lvl w:ilvl="4" w:tplc="08090019" w:tentative="1">
+      <w:start w:val="1"/>
+      <w:numFmt w:val="lowerLetter"/>
+      <w:lvlText w:val="%5."/>
+      <w:lvlJc w:val="left"/>
+      <w:pPr>
+        <w:ind w:left="4320" w:hanging="360"/>
+      </w:pPr>
+    </w:lvl>
+    <w:lvl w:ilvl="5" w:tplc="0809001B" w:tentative="1">
+      <w:start w:val="1"/>
+      <w:numFmt w:val="lowerRoman"/>
+      <w:lvlText w:val="%6."/>
+      <w:lvlJc w:val="right"/>
+      <w:pPr>
+        <w:ind w:left="5040" w:hanging="180"/>
+      </w:pPr>
+    </w:lvl>
+    <w:lvl w:ilvl="6" w:tplc="0809000F" w:tentative="1">
+      <w:start w:val="1"/>
+      <w:numFmt w:val="decimal"/>
+      <w:lvlText w:val="%7."/>
+      <w:lvlJc w:val="left"/>
+      <w:pPr>
+        <w:ind w:left="5760" w:hanging="360"/>
+      </w:pPr>
+    </w:lvl>
+    <w:lvl w:ilvl="7" w:tplc="08090019" w:tentative="1">
+      <w:start w:val="1"/>
+      <w:numFmt w:val="lowerLetter"/>
+      <w:lvlText w:val="%8."/>
+      <w:lvlJc w:val="left"/>
+      <w:pPr>
+        <w:ind w:left="6480" w:hanging="360"/>
+      </w:pPr>
+    </w:lvl>
+    <w:lvl w:ilvl="8" w:tplc="0809001B" w:tentative="1">
+      <w:start w:val="1"/>
+      <w:numFmt w:val="lowerRoman"/>
+      <w:lvlText w:val="%9."/>
+      <w:lvlJc w:val="right"/>
+      <w:pPr>
+        <w:ind w:left="7200" w:hanging="180"/>
+      </w:pPr>
+    </w:lvl>
+  </w:abstractNum>
+  <w:abstractNum w:abstractNumId="5" w15:restartNumberingAfterBreak="0">
     <w:nsid w:val="576625B8"/>
     <w:multiLevelType w:val="hybridMultilevel"/>
-    <w:tmpl w:val="30B4C02C"/>
-    <w:lvl w:ilvl="0" w:tplc="4B44C92C">
-      <w:numFmt w:val="bullet"/>
-      <w:lvlText w:val="-"/>
+    <w:tmpl w:val="6BE0021A"/>
+    <w:lvl w:ilvl="0" w:tplc="1C30BDC8">
+      <w:start w:val="1"/>
+      <w:numFmt w:val="decimal"/>
+      <w:lvlText w:val="%1."/>
       <w:lvlJc w:val="left"/>
       <w:pPr>
         <w:ind w:left="720" w:hanging="360"/>
       </w:pPr>
       <w:rPr>
-        <w:rFonts w:ascii="Calibri" w:eastAsiaTheme="minorHAnsi" w:hAnsi="Calibri" w:cs="Calibri" w:hint="default"/>
+        <w:rFonts w:asciiTheme="minorHAnsi" w:eastAsiaTheme="minorHAnsi" w:hAnsiTheme="minorHAnsi" w:cstheme="minorBidi"/>
       </w:rPr>
     </w:lvl>
     <w:lvl w:ilvl="1" w:tplc="08090003">
@@ -731,7 +1142,203 @@
       </w:rPr>
     </w:lvl>
   </w:abstractNum>
+  <w:abstractNum w:abstractNumId="6" w15:restartNumberingAfterBreak="0">
+    <w:nsid w:val="5A3B48F5"/>
+    <w:multiLevelType w:val="hybridMultilevel"/>
+    <w:tmpl w:val="58C871EE"/>
+    <w:lvl w:ilvl="0" w:tplc="0809000F">
+      <w:start w:val="1"/>
+      <w:numFmt w:val="decimal"/>
+      <w:lvlText w:val="%1."/>
+      <w:lvlJc w:val="left"/>
+      <w:pPr>
+        <w:ind w:left="720" w:hanging="360"/>
+      </w:pPr>
+    </w:lvl>
+    <w:lvl w:ilvl="1" w:tplc="08090019" w:tentative="1">
+      <w:start w:val="1"/>
+      <w:numFmt w:val="lowerLetter"/>
+      <w:lvlText w:val="%2."/>
+      <w:lvlJc w:val="left"/>
+      <w:pPr>
+        <w:ind w:left="1440" w:hanging="360"/>
+      </w:pPr>
+    </w:lvl>
+    <w:lvl w:ilvl="2" w:tplc="0809001B" w:tentative="1">
+      <w:start w:val="1"/>
+      <w:numFmt w:val="lowerRoman"/>
+      <w:lvlText w:val="%3."/>
+      <w:lvlJc w:val="right"/>
+      <w:pPr>
+        <w:ind w:left="2160" w:hanging="180"/>
+      </w:pPr>
+    </w:lvl>
+    <w:lvl w:ilvl="3" w:tplc="0809000F" w:tentative="1">
+      <w:start w:val="1"/>
+      <w:numFmt w:val="decimal"/>
+      <w:lvlText w:val="%4."/>
+      <w:lvlJc w:val="left"/>
+      <w:pPr>
+        <w:ind w:left="2880" w:hanging="360"/>
+      </w:pPr>
+    </w:lvl>
+    <w:lvl w:ilvl="4" w:tplc="08090019" w:tentative="1">
+      <w:start w:val="1"/>
+      <w:numFmt w:val="lowerLetter"/>
+      <w:lvlText w:val="%5."/>
+      <w:lvlJc w:val="left"/>
+      <w:pPr>
+        <w:ind w:left="3600" w:hanging="360"/>
+      </w:pPr>
+    </w:lvl>
+    <w:lvl w:ilvl="5" w:tplc="0809001B" w:tentative="1">
+      <w:start w:val="1"/>
+      <w:numFmt w:val="lowerRoman"/>
+      <w:lvlText w:val="%6."/>
+      <w:lvlJc w:val="right"/>
+      <w:pPr>
+        <w:ind w:left="4320" w:hanging="180"/>
+      </w:pPr>
+    </w:lvl>
+    <w:lvl w:ilvl="6" w:tplc="0809000F" w:tentative="1">
+      <w:start w:val="1"/>
+      <w:numFmt w:val="decimal"/>
+      <w:lvlText w:val="%7."/>
+      <w:lvlJc w:val="left"/>
+      <w:pPr>
+        <w:ind w:left="5040" w:hanging="360"/>
+      </w:pPr>
+    </w:lvl>
+    <w:lvl w:ilvl="7" w:tplc="08090019" w:tentative="1">
+      <w:start w:val="1"/>
+      <w:numFmt w:val="lowerLetter"/>
+      <w:lvlText w:val="%8."/>
+      <w:lvlJc w:val="left"/>
+      <w:pPr>
+        <w:ind w:left="5760" w:hanging="360"/>
+      </w:pPr>
+    </w:lvl>
+    <w:lvl w:ilvl="8" w:tplc="0809001B" w:tentative="1">
+      <w:start w:val="1"/>
+      <w:numFmt w:val="lowerRoman"/>
+      <w:lvlText w:val="%9."/>
+      <w:lvlJc w:val="right"/>
+      <w:pPr>
+        <w:ind w:left="6480" w:hanging="180"/>
+      </w:pPr>
+    </w:lvl>
+  </w:abstractNum>
+  <w:abstractNum w:abstractNumId="7" w15:restartNumberingAfterBreak="0">
+    <w:nsid w:val="6E882AB8"/>
+    <w:multiLevelType w:val="hybridMultilevel"/>
+    <w:tmpl w:val="DB0260D8"/>
+    <w:lvl w:ilvl="0" w:tplc="0DD4F858">
+      <w:start w:val="1"/>
+      <w:numFmt w:val="decimal"/>
+      <w:lvlText w:val="%1."/>
+      <w:lvlJc w:val="left"/>
+      <w:pPr>
+        <w:ind w:left="720" w:hanging="360"/>
+      </w:pPr>
+      <w:rPr>
+        <w:rFonts w:hint="default"/>
+      </w:rPr>
+    </w:lvl>
+    <w:lvl w:ilvl="1" w:tplc="08090019">
+      <w:start w:val="1"/>
+      <w:numFmt w:val="lowerLetter"/>
+      <w:lvlText w:val="%2."/>
+      <w:lvlJc w:val="left"/>
+      <w:pPr>
+        <w:ind w:left="1440" w:hanging="360"/>
+      </w:pPr>
+    </w:lvl>
+    <w:lvl w:ilvl="2" w:tplc="0809001B" w:tentative="1">
+      <w:start w:val="1"/>
+      <w:numFmt w:val="lowerRoman"/>
+      <w:lvlText w:val="%3."/>
+      <w:lvlJc w:val="right"/>
+      <w:pPr>
+        <w:ind w:left="2160" w:hanging="180"/>
+      </w:pPr>
+    </w:lvl>
+    <w:lvl w:ilvl="3" w:tplc="0809000F" w:tentative="1">
+      <w:start w:val="1"/>
+      <w:numFmt w:val="decimal"/>
+      <w:lvlText w:val="%4."/>
+      <w:lvlJc w:val="left"/>
+      <w:pPr>
+        <w:ind w:left="2880" w:hanging="360"/>
+      </w:pPr>
+    </w:lvl>
+    <w:lvl w:ilvl="4" w:tplc="08090019" w:tentative="1">
+      <w:start w:val="1"/>
+      <w:numFmt w:val="lowerLetter"/>
+      <w:lvlText w:val="%5."/>
+      <w:lvlJc w:val="left"/>
+      <w:pPr>
+        <w:ind w:left="3600" w:hanging="360"/>
+      </w:pPr>
+    </w:lvl>
+    <w:lvl w:ilvl="5" w:tplc="0809001B" w:tentative="1">
+      <w:start w:val="1"/>
+      <w:numFmt w:val="lowerRoman"/>
+      <w:lvlText w:val="%6."/>
+      <w:lvlJc w:val="right"/>
+      <w:pPr>
+        <w:ind w:left="4320" w:hanging="180"/>
+      </w:pPr>
+    </w:lvl>
+    <w:lvl w:ilvl="6" w:tplc="0809000F" w:tentative="1">
+      <w:start w:val="1"/>
+      <w:numFmt w:val="decimal"/>
+      <w:lvlText w:val="%7."/>
+      <w:lvlJc w:val="left"/>
+      <w:pPr>
+        <w:ind w:left="5040" w:hanging="360"/>
+      </w:pPr>
+    </w:lvl>
+    <w:lvl w:ilvl="7" w:tplc="08090019" w:tentative="1">
+      <w:start w:val="1"/>
+      <w:numFmt w:val="lowerLetter"/>
+      <w:lvlText w:val="%8."/>
+      <w:lvlJc w:val="left"/>
+      <w:pPr>
+        <w:ind w:left="5760" w:hanging="360"/>
+      </w:pPr>
+    </w:lvl>
+    <w:lvl w:ilvl="8" w:tplc="0809001B" w:tentative="1">
+      <w:start w:val="1"/>
+      <w:numFmt w:val="lowerRoman"/>
+      <w:lvlText w:val="%9."/>
+      <w:lvlJc w:val="right"/>
+      <w:pPr>
+        <w:ind w:left="6480" w:hanging="180"/>
+      </w:pPr>
+    </w:lvl>
+  </w:abstractNum>
   <w:num w:numId="1" w16cid:durableId="397636439">
+    <w:abstractNumId w:val="5"/>
+  </w:num>
+  <w:num w:numId="2" w16cid:durableId="832184633">
+    <w:abstractNumId w:val="3"/>
+  </w:num>
+  <w:num w:numId="3" w16cid:durableId="2112966773">
+    <w:abstractNumId w:val="4"/>
+  </w:num>
+  <w:num w:numId="4" w16cid:durableId="2106686330">
+    <w:abstractNumId w:val="6"/>
+  </w:num>
+  <w:num w:numId="5" w16cid:durableId="1944528492">
+    <w:abstractNumId w:val="2"/>
+  </w:num>
+  <w:num w:numId="6" w16cid:durableId="476383842">
+    <w:abstractNumId w:val="7"/>
+  </w:num>
+  <w:num w:numId="7" w16cid:durableId="229922803">
+    <w:abstractNumId w:val="1"/>
+  </w:num>
+  <w:num w:numId="8" w16cid:durableId="1911649760">
     <w:abstractNumId w:val="0"/>
   </w:num>
 </w:numbering>

--- a/Thesis plan.docx
+++ b/Thesis plan.docx
@@ -19,10 +19,7 @@
         </w:numPr>
       </w:pPr>
       <w:r>
-        <w:t>The Power and Limitations of Qu</w:t>
-      </w:r>
-      <w:r>
-        <w:t>antum Computing</w:t>
+        <w:t>The Power and Limitations of Quantum Computing</w:t>
       </w:r>
     </w:p>
     <w:p>
@@ -404,6 +401,16 @@
       <w:r>
         <w:t>Problems</w:t>
       </w:r>
+      <w:r>
+        <w:t xml:space="preserve"> – </w:t>
+      </w:r>
+      <w:r>
+        <w:rPr>
+          <w:b/>
+          <w:bCs/>
+        </w:rPr>
+        <w:t>couplers must be abandoned</w:t>
+      </w:r>
     </w:p>
     <w:p>
       <w:pPr>
@@ -414,7 +421,7 @@
         </w:numPr>
       </w:pPr>
       <w:r>
-        <w:t>Swapping with exchange active</w:t>
+        <w:t>Performing all 3 qubit CNOTs has failed, cannot perform in groups since we have insufficient control over loading.</w:t>
       </w:r>
     </w:p>
     <w:p>
@@ -426,9 +433,198 @@
         </w:numPr>
       </w:pPr>
       <w:r>
-        <w:t>Couplers as a means of avoiding control over exchange</w:t>
-      </w:r>
-    </w:p>
+        <w:t xml:space="preserve">Overlooked in exchange paper: </w:t>
+      </w:r>
+      <w:r>
+        <w:t>Can’t do electron-nuclear swaps before electron loading, as this causes decoherence due to uncertain loading time.</w:t>
+      </w:r>
+    </w:p>
+    <w:p>
+      <w:pPr>
+        <w:pStyle w:val="ListParagraph"/>
+        <w:numPr>
+          <w:ilvl w:val="2"/>
+          <w:numId w:val="6"/>
+        </w:numPr>
+      </w:pPr>
+      <w:r>
+        <w:t>O(</w:t>
+      </w:r>
+      <w:proofErr w:type="spellStart"/>
+      <w:r>
+        <w:t>ps</w:t>
+      </w:r>
+      <w:proofErr w:type="spellEnd"/>
+      <w:r>
+        <w:t>) loading required to avoid decoherence.</w:t>
+      </w:r>
+    </w:p>
+    <w:p>
+      <w:pPr>
+        <w:pStyle w:val="ListParagraph"/>
+        <w:numPr>
+          <w:ilvl w:val="2"/>
+          <w:numId w:val="6"/>
+        </w:numPr>
+      </w:pPr>
+      <w:r>
+        <w:t>GHz tunnel rates =&gt; O(ns) loading time is considered very fast</w:t>
+      </w:r>
+    </w:p>
+    <w:p>
+      <w:pPr>
+        <w:pStyle w:val="ListParagraph"/>
+        <w:numPr>
+          <w:ilvl w:val="1"/>
+          <w:numId w:val="6"/>
+        </w:numPr>
+      </w:pPr>
+      <w:proofErr w:type="gramStart"/>
+      <w:r>
+        <w:t>Nuclear-electron</w:t>
+      </w:r>
+      <w:proofErr w:type="gramEnd"/>
+      <w:r>
+        <w:t xml:space="preserve"> </w:t>
+      </w:r>
+      <w:r>
+        <w:t>after coupler load</w:t>
+      </w:r>
+      <w:r>
+        <w:t xml:space="preserve"> is hard. </w:t>
+      </w:r>
+      <w:r>
+        <w:t>Exchange is active and p</w:t>
+      </w:r>
+      <w:r>
+        <w:t xml:space="preserve">ulses </w:t>
+      </w:r>
+      <w:r>
+        <w:t xml:space="preserve">will </w:t>
+      </w:r>
+      <w:r>
+        <w:t>depend on exchange coupling.</w:t>
+      </w:r>
+    </w:p>
+    <w:p>
+      <w:pPr>
+        <w:pStyle w:val="ListParagraph"/>
+        <w:numPr>
+          <w:ilvl w:val="1"/>
+          <w:numId w:val="6"/>
+        </w:numPr>
+      </w:pPr>
+      <w:r>
+        <w:t>The only solution to the uncertain load moment problem is to load all electrons in spin down.</w:t>
+      </w:r>
+    </w:p>
+    <w:p>
+      <w:pPr>
+        <w:pStyle w:val="ListParagraph"/>
+        <w:numPr>
+          <w:ilvl w:val="2"/>
+          <w:numId w:val="6"/>
+        </w:numPr>
+      </w:pPr>
+      <w:r>
+        <w:t>After swap, all nuclei are spin down.</w:t>
+      </w:r>
+    </w:p>
+    <w:p>
+      <w:pPr>
+        <w:pStyle w:val="ListParagraph"/>
+        <w:numPr>
+          <w:ilvl w:val="2"/>
+          <w:numId w:val="6"/>
+        </w:numPr>
+      </w:pPr>
+      <w:r>
+        <w:t xml:space="preserve">CNOT is </w:t>
+      </w:r>
+      <w:r>
+        <w:rPr>
+          <w:b/>
+          <w:bCs/>
+        </w:rPr>
+        <w:t xml:space="preserve">impossible </w:t>
+      </w:r>
+      <w:r>
+        <w:t>with all nuclear spins dow</w:t>
+      </w:r>
+      <w:r>
+        <w:t>n</w:t>
+      </w:r>
+    </w:p>
+    <w:p>
+      <w:pPr>
+        <w:pStyle w:val="ListParagraph"/>
+        <w:numPr>
+          <w:ilvl w:val="1"/>
+          <w:numId w:val="6"/>
+        </w:numPr>
+      </w:pPr>
+      <w:r>
+        <w:lastRenderedPageBreak/>
+        <w:t>Can’t do direct nuclear-nuclear CNOT. Counterexample:</w:t>
+      </w:r>
+    </w:p>
+    <w:p>
+      <w:pPr>
+        <w:pStyle w:val="ListParagraph"/>
+        <w:numPr>
+          <w:ilvl w:val="2"/>
+          <w:numId w:val="6"/>
+        </w:numPr>
+      </w:pPr>
+      <w:r>
+        <w:t>Have all nuclear spins in same direction. This can happen since we don’t know spins of target and control.</w:t>
+      </w:r>
+    </w:p>
+    <w:p>
+      <w:pPr>
+        <w:pStyle w:val="ListParagraph"/>
+        <w:numPr>
+          <w:ilvl w:val="2"/>
+          <w:numId w:val="6"/>
+        </w:numPr>
+      </w:pPr>
+      <w:r>
+        <w:t>Load all electrons as same direction. This is necessary due to uncertain load moment.</w:t>
+      </w:r>
+    </w:p>
+    <w:p>
+      <w:pPr>
+        <w:pStyle w:val="ListParagraph"/>
+        <w:numPr>
+          <w:ilvl w:val="2"/>
+          <w:numId w:val="6"/>
+        </w:numPr>
+      </w:pPr>
+      <w:r>
+        <w:t xml:space="preserve">This counterexample isn’t great but </w:t>
+      </w:r>
+      <w:proofErr w:type="spellStart"/>
+      <w:r>
+        <w:t>its</w:t>
+      </w:r>
+      <w:proofErr w:type="spellEnd"/>
+      <w:r>
+        <w:t xml:space="preserve"> still impossible.</w:t>
+      </w:r>
+    </w:p>
+    <w:p>
+      <w:pPr>
+        <w:pStyle w:val="ListParagraph"/>
+        <w:numPr>
+          <w:ilvl w:val="1"/>
+          <w:numId w:val="6"/>
+        </w:numPr>
+      </w:pPr>
+      <w:r>
+        <w:t>Nuclear-electron swaps are slow as hell. Doing them before and after every CNOT is impractical.</w:t>
+      </w:r>
+    </w:p>
+    <w:p/>
     <w:p/>
     <w:p>
       <w:r>
@@ -483,8 +679,14 @@
           <w:ilvl w:val="0"/>
           <w:numId w:val="7"/>
         </w:numPr>
-      </w:pPr>
-      <w:r>
+        <w:rPr>
+          <w:strike/>
+        </w:rPr>
+      </w:pPr>
+      <w:r>
+        <w:rPr>
+          <w:strike/>
+        </w:rPr>
         <w:t>Placement imprecision incompatible with coupler architecture</w:t>
       </w:r>
     </w:p>
@@ -495,8 +697,14 @@
           <w:ilvl w:val="1"/>
           <w:numId w:val="7"/>
         </w:numPr>
-      </w:pPr>
-      <w:r>
+        <w:rPr>
+          <w:strike/>
+        </w:rPr>
+      </w:pPr>
+      <w:r>
+        <w:rPr>
+          <w:strike/>
+        </w:rPr>
         <w:t xml:space="preserve">Assume control over exchange </w:t>
       </w:r>
     </w:p>
@@ -507,8 +715,14 @@
           <w:ilvl w:val="1"/>
           <w:numId w:val="7"/>
         </w:numPr>
-      </w:pPr>
-      <w:r>
+        <w:rPr>
+          <w:strike/>
+        </w:rPr>
+      </w:pPr>
+      <w:r>
+        <w:rPr>
+          <w:strike/>
+        </w:rPr>
         <w:t>All 2 qubit CNOTs can be done in parallel</w:t>
       </w:r>
     </w:p>
@@ -519,8 +733,14 @@
           <w:ilvl w:val="0"/>
           <w:numId w:val="7"/>
         </w:numPr>
-      </w:pPr>
-      <w:r>
+        <w:rPr>
+          <w:strike/>
+        </w:rPr>
+      </w:pPr>
+      <w:r>
+        <w:rPr>
+          <w:strike/>
+        </w:rPr>
         <w:t>Coupler architecture with full control over individual loading and unloading</w:t>
       </w:r>
     </w:p>
@@ -531,8 +751,14 @@
           <w:ilvl w:val="1"/>
           <w:numId w:val="7"/>
         </w:numPr>
-      </w:pPr>
-      <w:r>
+        <w:rPr>
+          <w:strike/>
+        </w:rPr>
+      </w:pPr>
+      <w:r>
+        <w:rPr>
+          <w:strike/>
+        </w:rPr>
         <w:t>Can do groups of 3 qubit CNOTs (if NE swap works)</w:t>
       </w:r>
     </w:p>
@@ -1253,7 +1479,7 @@
         <w:ind w:left="1440" w:hanging="360"/>
       </w:pPr>
     </w:lvl>
-    <w:lvl w:ilvl="2" w:tplc="0809001B" w:tentative="1">
+    <w:lvl w:ilvl="2" w:tplc="0809001B">
       <w:start w:val="1"/>
       <w:numFmt w:val="lowerRoman"/>
       <w:lvlText w:val="%3."/>

--- a/Thesis plan.docx
+++ b/Thesis plan.docx
@@ -2,6 +2,20 @@
 <file path=word/document.xml><?xml version="1.0" encoding="utf-8"?>
 <w:document xmlns:wpc="http://schemas.microsoft.com/office/word/2010/wordprocessingCanvas" xmlns:cx="http://schemas.microsoft.com/office/drawing/2014/chartex" xmlns:cx1="http://schemas.microsoft.com/office/drawing/2015/9/8/chartex" xmlns:cx2="http://schemas.microsoft.com/office/drawing/2015/10/21/chartex" xmlns:cx3="http://schemas.microsoft.com/office/drawing/2016/5/9/chartex" xmlns:cx4="http://schemas.microsoft.com/office/drawing/2016/5/10/chartex" xmlns:cx5="http://schemas.microsoft.com/office/drawing/2016/5/11/chartex" xmlns:cx6="http://schemas.microsoft.com/office/drawing/2016/5/12/chartex" xmlns:cx7="http://schemas.microsoft.com/office/drawing/2016/5/13/chartex" xmlns:cx8="http://schemas.microsoft.com/office/drawing/2016/5/14/chartex" xmlns:mc="http://schemas.openxmlformats.org/markup-compatibility/2006" xmlns:aink="http://schemas.microsoft.com/office/drawing/2016/ink" xmlns:am3d="http://schemas.microsoft.com/office/drawing/2017/model3d" xmlns:o="urn:schemas-microsoft-com:office:office" xmlns:oel="http://schemas.microsoft.com/office/2019/extlst" xmlns:r="http://schemas.openxmlformats.org/officeDocument/2006/relationships" xmlns:m="http://schemas.openxmlformats.org/officeDocument/2006/math" xmlns:v="urn:schemas-microsoft-com:vml" xmlns:wp14="http://schemas.microsoft.com/office/word/2010/wordprocessingDrawing" xmlns:wp="http://schemas.openxmlformats.org/drawingml/2006/wordprocessingDrawing" xmlns:w10="urn:schemas-microsoft-com:office:word" xmlns:w="http://schemas.openxmlformats.org/wordprocessingml/2006/main" xmlns:w14="http://schemas.microsoft.com/office/word/2010/wordml" xmlns:w15="http://schemas.microsoft.com/office/word/2012/wordml" xmlns:w16cex="http://schemas.microsoft.com/office/word/2018/wordml/cex" xmlns:w16cid="http://schemas.microsoft.com/office/word/2016/wordml/cid" xmlns:w16="http://schemas.microsoft.com/office/word/2018/wordml" xmlns:w16sdtdh="http://schemas.microsoft.com/office/word/2020/wordml/sdtdatahash" xmlns:w16se="http://schemas.microsoft.com/office/word/2015/wordml/symex" xmlns:wpg="http://schemas.microsoft.com/office/word/2010/wordprocessingGroup" xmlns:wpi="http://schemas.microsoft.com/office/word/2010/wordprocessingInk" xmlns:wne="http://schemas.microsoft.com/office/word/2006/wordml" xmlns:wps="http://schemas.microsoft.com/office/word/2010/wordprocessingShape" mc:Ignorable="w14 w15 w16se w16cid w16 w16cex w16sdtdh wp14">
   <w:body>
+    <w:p>
+      <w:r>
+        <w:t xml:space="preserve">Chapter 1: </w:t>
+      </w:r>
+    </w:p>
+    <w:p/>
+    <w:p>
+      <w:r>
+        <w:t>Chapter 2: Quantum Computers in Silicon</w:t>
+      </w:r>
+    </w:p>
+    <w:p/>
+    <w:p/>
+    <w:p/>
     <w:p>
       <w:r>
         <w:t>Chapter 1</w:t>
@@ -481,6 +495,7 @@
       </w:pPr>
       <w:proofErr w:type="gramStart"/>
       <w:r>
+        <w:lastRenderedPageBreak/>
         <w:t>Nuclear-electron</w:t>
       </w:r>
       <w:proofErr w:type="gramEnd"/>
@@ -564,7 +579,6 @@
         </w:numPr>
       </w:pPr>
       <w:r>
-        <w:lastRenderedPageBreak/>
         <w:t>Can’t do direct nuclear-nuclear CNOT. Counterexample:</w:t>
       </w:r>
     </w:p>
